--- a/croup.docx
+++ b/croup.docx
@@ -1,293 +1,311 @@
 
 <file path=word/document.xml><?xml version="1.0" encoding="utf-8"?>
-<w:document xmlns:wpc="http://schemas.microsoft.com/office/word/2010/wordprocessingCanvas" xmlns:cx="http://schemas.microsoft.com/office/drawing/2014/chartex" xmlns:cx1="http://schemas.microsoft.com/office/drawing/2015/9/8/chartex" xmlns:cx2="http://schemas.microsoft.com/office/drawing/2015/10/21/chartex" xmlns:cx3="http://schemas.microsoft.com/office/drawing/2016/5/9/chartex" xmlns:cx4="http://schemas.microsoft.com/office/drawing/2016/5/10/chartex" xmlns:cx5="http://schemas.microsoft.com/office/drawing/2016/5/11/chartex" xmlns:cx6="http://schemas.microsoft.com/office/drawing/2016/5/12/chartex" xmlns:cx7="http://schemas.microsoft.com/office/drawing/2016/5/13/chartex" xmlns:cx8="http://schemas.microsoft.com/office/drawing/2016/5/14/chartex" xmlns:mc="http://schemas.openxmlformats.org/markup-compatibility/2006" xmlns:aink="http://schemas.microsoft.com/office/drawing/2016/ink" xmlns:am3d="http://schemas.microsoft.com/office/drawing/2017/model3d" xmlns:o="urn:schemas-microsoft-com:office:office" xmlns:oel="http://schemas.microsoft.com/office/2019/extlst" xmlns:r="http://schemas.openxmlformats.org/officeDocument/2006/relationships" xmlns:m="http://schemas.openxmlformats.org/officeDocument/2006/math" xmlns:v="urn:schemas-microsoft-com:vml" xmlns:wp14="http://schemas.microsoft.com/office/word/2010/wordprocessingDrawing" xmlns:wp="http://schemas.openxmlformats.org/drawingml/2006/wordprocessingDrawing" xmlns:w10="urn:schemas-microsoft-com:office:word" xmlns:w="http://schemas.openxmlformats.org/wordprocessingml/2006/main" xmlns:w14="http://schemas.microsoft.com/office/word/2010/wordml" xmlns:w15="http://schemas.microsoft.com/office/word/2012/wordml" xmlns:w16cex="http://schemas.microsoft.com/office/word/2018/wordml/cex" xmlns:w16cid="http://schemas.microsoft.com/office/word/2016/wordml/cid" xmlns:w16="http://schemas.microsoft.com/office/word/2018/wordml" xmlns:w16du="http://schemas.microsoft.com/office/word/2023/wordml/word16du" xmlns:w16sdtdh="http://schemas.microsoft.com/office/word/2020/wordml/sdtdatahash" xmlns:w16se="http://schemas.microsoft.com/office/word/2015/wordml/symex" xmlns:wpg="http://schemas.microsoft.com/office/word/2010/wordprocessingGroup" xmlns:wpi="http://schemas.microsoft.com/office/word/2010/wordprocessingInk" xmlns:wne="http://schemas.microsoft.com/office/word/2006/wordml" xmlns:wps="http://schemas.microsoft.com/office/word/2010/wordprocessingShape" mc:Ignorable="w14 w15 w16se w16cid w16 w16cex w16sdtdh w16du wp14">
+<w:document xmlns:wpc="http://schemas.microsoft.com/office/word/2010/wordprocessingCanvas" xmlns:cx="http://schemas.microsoft.com/office/drawing/2014/chartex" xmlns:cx1="http://schemas.microsoft.com/office/drawing/2015/9/8/chartex" xmlns:cx2="http://schemas.microsoft.com/office/drawing/2015/10/21/chartex" xmlns:cx3="http://schemas.microsoft.com/office/drawing/2016/5/9/chartex" xmlns:cx4="http://schemas.microsoft.com/office/drawing/2016/5/10/chartex" xmlns:cx5="http://schemas.microsoft.com/office/drawing/2016/5/11/chartex" xmlns:cx6="http://schemas.microsoft.com/office/drawing/2016/5/12/chartex" xmlns:cx7="http://schemas.microsoft.com/office/drawing/2016/5/13/chartex" xmlns:cx8="http://schemas.microsoft.com/office/drawing/2016/5/14/chartex" xmlns:mc="http://schemas.openxmlformats.org/markup-compatibility/2006" xmlns:aink="http://schemas.microsoft.com/office/drawing/2016/ink" xmlns:am3d="http://schemas.microsoft.com/office/drawing/2017/model3d" xmlns:o="urn:schemas-microsoft-com:office:office" xmlns:r="http://schemas.openxmlformats.org/officeDocument/2006/relationships" xmlns:m="http://schemas.openxmlformats.org/officeDocument/2006/math" xmlns:v="urn:schemas-microsoft-com:vml" xmlns:wp14="http://schemas.microsoft.com/office/word/2010/wordprocessingDrawing" xmlns:wp="http://schemas.openxmlformats.org/drawingml/2006/wordprocessingDrawing" xmlns:w10="urn:schemas-microsoft-com:office:word" xmlns:w="http://schemas.openxmlformats.org/wordprocessingml/2006/main" xmlns:w14="http://schemas.microsoft.com/office/word/2010/wordml" xmlns:w15="http://schemas.microsoft.com/office/word/2012/wordml" xmlns:w16cid="http://schemas.microsoft.com/office/word/2016/wordml/cid" xmlns:w16se="http://schemas.microsoft.com/office/word/2015/wordml/symex" xmlns:wpg="http://schemas.microsoft.com/office/word/2010/wordprocessingGroup" xmlns:wpi="http://schemas.microsoft.com/office/word/2010/wordprocessingInk" xmlns:wne="http://schemas.microsoft.com/office/word/2006/wordml" xmlns:wps="http://schemas.microsoft.com/office/word/2010/wordprocessingShape" mc:Ignorable="w14 w15 w16se w16cid wp14">
   <w:body>
     <w:p>
-      <w:r>
-        <w:t>Q: When did you first notice the symptoms?</w:t>
-      </w:r>
-    </w:p>
-    <w:p>
-      <w:r>
-        <w:t>A: I noticed them yesterday evening.</w:t>
-      </w:r>
-    </w:p>
-    <w:p/>
-    <w:p>
-      <w:r>
-        <w:t>Q: Can you describe the stridor? Is it constant or intermittent?</w:t>
-      </w:r>
-    </w:p>
-    <w:p>
-      <w:r>
-        <w:t>A: It’s intermittent and usually worse at night.</w:t>
-      </w:r>
-    </w:p>
-    <w:p/>
-    <w:p>
-      <w:r>
-        <w:t>Q: Does the stridor worsen when the child is lying down?</w:t>
-      </w:r>
-    </w:p>
-    <w:p>
-      <w:r>
-        <w:t>A: Yes, it seems to get worse when he lies flat.</w:t>
-      </w:r>
-    </w:p>
-    <w:p/>
-    <w:p>
-      <w:r>
-        <w:t>Q: Is your child experiencing a cough? If so, what does it sound like?</w:t>
-      </w:r>
-    </w:p>
-    <w:p>
-      <w:r>
-        <w:t>A: Yes, it sounds like a barking cough.</w:t>
-      </w:r>
-    </w:p>
-    <w:p/>
-    <w:p>
-      <w:r>
-        <w:t>Q: Has your child had a fever? If yes, how high?</w:t>
-      </w:r>
-    </w:p>
-    <w:p>
-      <w:r>
-        <w:t>A: Yes, he had a fever that reached 101°F.</w:t>
-      </w:r>
-    </w:p>
-    <w:p/>
-    <w:p>
-      <w:r>
-        <w:t>Q: Is your child showing signs of difficulty breathing, such as rapid breathing or use of accessory muscles?</w:t>
-      </w:r>
-    </w:p>
-    <w:p>
-      <w:r>
-        <w:t>A: Yes, I can see him struggling to breathe a bit.</w:t>
-      </w:r>
-    </w:p>
-    <w:p/>
-    <w:p>
-      <w:r>
-        <w:t>Q: How long has your child been in respiratory distress?</w:t>
-      </w:r>
-    </w:p>
-    <w:p>
-      <w:r>
-        <w:t>A: It’s been about three hours now.</w:t>
-      </w:r>
-    </w:p>
-    <w:p/>
-    <w:p>
-      <w:r>
-        <w:t>Q: On a scale of 1 to 10, how severe would you rate their breathing difficulty?</w:t>
-      </w:r>
-    </w:p>
-    <w:p>
-      <w:r>
-        <w:t>A: I would say it’s about a 7.</w:t>
-      </w:r>
-    </w:p>
-    <w:p/>
-    <w:p>
-      <w:r>
-        <w:t>Q: Has your child had similar episodes in the past?</w:t>
-      </w:r>
-    </w:p>
-    <w:p>
-      <w:r>
-        <w:t>A: No, this is the first time.</w:t>
-      </w:r>
-    </w:p>
-    <w:p/>
-    <w:p>
-      <w:r>
-        <w:t>Q: Did they require any previous treatments or hospitalizations?</w:t>
-      </w:r>
-    </w:p>
-    <w:p>
-      <w:r>
+      <w:pPr>
+        <w:pStyle w:val="NormalWeb"/>
+      </w:pPr>
+      <w:r>
+        <w:rPr>
+          <w:rStyle w:val="Strong"/>
+        </w:rPr>
+        <w:t>Q: Can you describe the discharge in more detail?</w:t>
+      </w:r>
+      <w:r>
+        <w:br/>
+        <w:t>A: It is greenish-yellow and has a strong odor.</w:t>
+      </w:r>
+    </w:p>
+    <w:p>
+      <w:pPr>
+        <w:pStyle w:val="NormalWeb"/>
+      </w:pPr>
+      <w:r>
+        <w:rPr>
+          <w:rStyle w:val="Strong"/>
+        </w:rPr>
+        <w:t>Q: When did you first notice the discharge?</w:t>
+      </w:r>
+      <w:r>
+        <w:br/>
+        <w:t>A: I noticed it about a week ago.</w:t>
+      </w:r>
+    </w:p>
+    <w:p>
+      <w:pPr>
+        <w:pStyle w:val="NormalWeb"/>
+      </w:pPr>
+      <w:r>
+        <w:rPr>
+          <w:rStyle w:val="Strong"/>
+        </w:rPr>
+        <w:t>Q: Have you experienced any other symptoms along with the discharge?</w:t>
+      </w:r>
+      <w:r>
+        <w:br/>
+        <w:t>A: Yes, I have significant itching (pruritus) and some pain during urination (dysuria) and during intercourse (dyspareunia).</w:t>
+      </w:r>
+    </w:p>
+    <w:p>
+      <w:pPr>
+        <w:pStyle w:val="NormalWeb"/>
+      </w:pPr>
+      <w:r>
+        <w:rPr>
+          <w:rStyle w:val="Strong"/>
+        </w:rPr>
+        <w:t>Q: Have you had any fevers or chills?</w:t>
+      </w:r>
+      <w:r>
+        <w:br/>
+        <w:t>A: No, I haven’t had any fevers or chills.</w:t>
+      </w:r>
+    </w:p>
+    <w:p>
+      <w:pPr>
+        <w:pStyle w:val="NormalWeb"/>
+      </w:pPr>
+      <w:r>
+        <w:rPr>
+          <w:rStyle w:val="Strong"/>
+        </w:rPr>
+        <w:t>Q: Have you experienced any abdominal or pelvic pain?</w:t>
+      </w:r>
+      <w:r>
+        <w:br/>
+        <w:t>A: No, I have not had any abdominal or pelvic pain.</w:t>
+      </w:r>
+    </w:p>
+    <w:p>
+      <w:pPr>
+        <w:pStyle w:val="NormalWeb"/>
+      </w:pPr>
+      <w:r>
+        <w:rPr>
+          <w:rStyle w:val="Strong"/>
+        </w:rPr>
+        <w:t>Q: Have you noticed any changes in your menstrual cycle since this began?</w:t>
+      </w:r>
+      <w:r>
+        <w:br/>
+        <w:t>A: No changes; my last menstrual period was about two weeks ago.</w:t>
+      </w:r>
+    </w:p>
+    <w:p>
+      <w:pPr>
+        <w:pStyle w:val="NormalWeb"/>
+      </w:pPr>
+      <w:r>
+        <w:rPr>
+          <w:rStyle w:val="Strong"/>
+        </w:rPr>
+        <w:t>Q: Are you currently taking any medications, including over-the-counter drugs?</w:t>
+      </w:r>
+      <w:r>
+        <w:br/>
+        <w:t>A: I take oral contraceptives but no other medications.</w:t>
+      </w:r>
+    </w:p>
+    <w:p>
+      <w:pPr>
+        <w:pStyle w:val="NormalWeb"/>
+      </w:pPr>
+      <w:r>
+        <w:rPr>
+          <w:rStyle w:val="Strong"/>
+        </w:rPr>
+        <w:t>Q: Have you recently completed any courses of antibiotics or other medications?</w:t>
+      </w:r>
+      <w:r>
+        <w:br/>
+        <w:t>A: Yes, I recently completed antibiotics for acute bronchitis.</w:t>
+      </w:r>
+    </w:p>
+    <w:p>
+      <w:pPr>
+        <w:pStyle w:val="NormalWeb"/>
+      </w:pPr>
+      <w:r>
+        <w:rPr>
+          <w:rStyle w:val="Strong"/>
+        </w:rPr>
+        <w:t>Q: Do you have a history of sexually transmitted infections (STIs)?</w:t>
+      </w:r>
+      <w:r>
+        <w:br/>
+        <w:t>A: No, I do not have a history of STIs.</w:t>
+      </w:r>
+    </w:p>
+    <w:p>
+      <w:pPr>
+        <w:pStyle w:val="NormalWeb"/>
+      </w:pPr>
+      <w:r>
+        <w:rPr>
+          <w:rStyle w:val="Strong"/>
+        </w:rPr>
+        <w:t>Q: Have you ever had similar symptoms in the past?</w:t>
+      </w:r>
+      <w:r>
+        <w:br/>
+        <w:t>A: No, I haven’t had similar symptoms before.</w:t>
+      </w:r>
+    </w:p>
+    <w:p>
+      <w:pPr>
+        <w:pStyle w:val="NormalWeb"/>
+      </w:pPr>
+      <w:r>
+        <w:rPr>
+          <w:rStyle w:val="Strong"/>
+        </w:rPr>
+        <w:t>Q: Are you using any other methods of birth control besides oral contraceptives?</w:t>
+      </w:r>
+      <w:r>
+        <w:br/>
+        <w:t>A: No, I’ve only been using oral contraceptives.</w:t>
+      </w:r>
+    </w:p>
+    <w:p>
+      <w:pPr>
+        <w:pStyle w:val="NormalWeb"/>
+      </w:pPr>
+      <w:r>
+        <w:rPr>
+          <w:rStyle w:val="Strong"/>
+        </w:rPr>
+        <w:t>Q: How many sexual partners have you had in the last year?</w:t>
+      </w:r>
+      <w:r>
+        <w:br/>
+        <w:t>A: He is my only partner; we started dating four months ago.</w:t>
+      </w:r>
+    </w:p>
+    <w:p>
+      <w:pPr>
+        <w:pStyle w:val="NormalWeb"/>
+      </w:pPr>
+      <w:r>
+        <w:rPr>
+          <w:rStyle w:val="Strong"/>
+        </w:rPr>
+        <w:t>Q: Did you have unprotected sex with anyone else before this relationship?</w:t>
+      </w:r>
+      <w:r>
+        <w:br/>
+        <w:t>A: No, he is my only sexual partner, and I’ve had unprotected sex with him three times in the last month.</w:t>
+      </w:r>
+    </w:p>
+    <w:p>
+      <w:pPr>
+        <w:pStyle w:val="NormalWeb"/>
+      </w:pPr>
+      <w:r>
+        <w:rPr>
+          <w:rStyle w:val="Strong"/>
+        </w:rPr>
+        <w:t>Q: Have you had any unusual vaginal itching, burning, or irritation before this episode?</w:t>
+      </w:r>
+      <w:r>
+        <w:br/>
+        <w:t>A: No, I have not experienced any unusual symptoms prior to this.</w:t>
+      </w:r>
+    </w:p>
+    <w:p>
+      <w:pPr>
+        <w:pStyle w:val="NormalWeb"/>
+      </w:pPr>
+      <w:r>
+        <w:rPr>
+          <w:rStyle w:val="Strong"/>
+        </w:rPr>
+        <w:t>Q: Are there any other symptoms you haven’t mentioned that concern you?</w:t>
+      </w:r>
+      <w:r>
+        <w:br/>
+        <w:t>A: No, those are all the symptoms I have.</w:t>
+      </w:r>
+    </w:p>
+    <w:p>
+      <w:pPr>
+        <w:pStyle w:val="NormalWeb"/>
+      </w:pPr>
+      <w:r>
+        <w:rPr>
+          <w:rStyle w:val="Strong"/>
+        </w:rPr>
         <w:lastRenderedPageBreak/>
-        <w:t>A: No, he hasn’t needed treatment before.</w:t>
-      </w:r>
-    </w:p>
-    <w:p/>
-    <w:p>
-      <w:r>
-        <w:t>Q: Does your child have any chronic respiratory conditions (e.g., asthma, bronchitis)?</w:t>
-      </w:r>
-    </w:p>
-    <w:p>
-      <w:r>
-        <w:t>A: No, he’s generally healthy.</w:t>
-      </w:r>
-    </w:p>
-    <w:p/>
-    <w:p>
-      <w:r>
-        <w:t>Q: Has your child had any recent illnesses or infections?</w:t>
-      </w:r>
-    </w:p>
-    <w:p>
-      <w:r>
-        <w:t>A: Yes, he had a cold a week ago.</w:t>
-      </w:r>
-    </w:p>
-    <w:p/>
-    <w:p>
-      <w:r>
-        <w:t>Q: Does your child have any known allergies, particularly to medications or environmental factors?</w:t>
-      </w:r>
-    </w:p>
-    <w:p>
-      <w:r>
-        <w:t>A: No known allergies.</w:t>
-      </w:r>
-    </w:p>
-    <w:p/>
-    <w:p>
-      <w:r>
-        <w:t>Q: Has your child been exposed to anyone with respiratory infections recently?</w:t>
-      </w:r>
-    </w:p>
-    <w:p>
-      <w:r>
-        <w:t>A: Yes, a friend had a cold last week.</w:t>
-      </w:r>
-    </w:p>
-    <w:p/>
-    <w:p>
-      <w:r>
-        <w:t>Q: Is there a history of respiratory issues in the family?</w:t>
-      </w:r>
-    </w:p>
-    <w:p>
-      <w:r>
-        <w:t>A: No, not really.</w:t>
-      </w:r>
-    </w:p>
-    <w:p/>
-    <w:p>
-      <w:r>
-        <w:t>Q: Does your child have exposure to smoke or other irritants at home?</w:t>
-      </w:r>
-    </w:p>
-    <w:p>
-      <w:r>
-        <w:t>A: No, we don’t smoke and the house is clean.</w:t>
-      </w:r>
-    </w:p>
-    <w:p/>
-    <w:p>
-      <w:r>
-        <w:t>Q: Is your child able to eat and drink? Are they refusing fluids?</w:t>
-      </w:r>
-    </w:p>
-    <w:p>
-      <w:r>
-        <w:t>A: He’s been drinking a little but doesn’t want to eat.</w:t>
-      </w:r>
-    </w:p>
-    <w:p/>
-    <w:p>
-      <w:r>
-        <w:t>Q: Have you noticed any changes in their appetite?</w:t>
-      </w:r>
-    </w:p>
-    <w:p>
-      <w:r>
-        <w:t>A: Yes, he’s not eating as much as usual.</w:t>
-      </w:r>
-    </w:p>
-    <w:p/>
-    <w:p>
-      <w:r>
-        <w:t>Q: Is your child more fatigued than usual? Are they able to play or engage in activities?</w:t>
-      </w:r>
-    </w:p>
-    <w:p>
-      <w:r>
-        <w:t>A: Yes, he seems very tired and wants to rest.</w:t>
-      </w:r>
-    </w:p>
-    <w:p/>
-    <w:p>
-      <w:r>
-        <w:lastRenderedPageBreak/>
-        <w:t>Q: Have you given your child any medications or treatments at home? If yes, what were they and did they help?</w:t>
-      </w:r>
-    </w:p>
-    <w:p>
-      <w:r>
-        <w:t>A: I gave him some ibuprofen, but it hasn’t helped much.</w:t>
-      </w:r>
-    </w:p>
-    <w:p/>
-    <w:p>
-      <w:r>
-        <w:t>Q: What is your child’s temperature?</w:t>
-      </w:r>
-    </w:p>
-    <w:p>
-      <w:r>
-        <w:t>A: It’s currently 100.5°F.</w:t>
-      </w:r>
-    </w:p>
-    <w:p/>
-    <w:p>
-      <w:r>
-        <w:t>Q: Have you checked their pulse rate or respiratory rate?</w:t>
-      </w:r>
-    </w:p>
-    <w:p>
-      <w:r>
-        <w:t>A: Yes, his pulse seems a bit fast, around 110 bpm.</w:t>
-      </w:r>
-    </w:p>
-    <w:p/>
-    <w:p>
-      <w:r>
-        <w:t>Q: Have you noticed any unusual behaviors, like restlessness or lethargy?</w:t>
-      </w:r>
-    </w:p>
-    <w:p>
-      <w:r>
-        <w:t>A: He’s been more lethargic than usual.</w:t>
-      </w:r>
-    </w:p>
-    <w:p/>
-    <w:p>
-      <w:r>
-        <w:t>Q: Are there any signs of cyanosis (bluish discoloration of the skin)?</w:t>
-      </w:r>
-    </w:p>
-    <w:p>
-      <w:r>
-        <w:t>A: Yes, I noticed a slight bluish tint around his lips.</w:t>
-      </w:r>
-    </w:p>
-    <w:p/>
-    <w:p>
-      <w:r>
-        <w:t>Q: What concerns do you have about your child’s condition?</w:t>
-      </w:r>
-    </w:p>
-    <w:p>
-      <w:r>
-        <w:t>A: I’m worried about his breathing and if it will get worse.</w:t>
-      </w:r>
-    </w:p>
-    <w:p/>
-    <w:p>
-      <w:r>
-        <w:t>Q: Is there anything specific you are worried about?</w:t>
-      </w:r>
-    </w:p>
-    <w:p>
-      <w:r>
-        <w:t>A: I’m really concerned that he might need to go to the hospital.</w:t>
-      </w:r>
+        <w:t>Q: How would you describe your general health prior to this issue?</w:t>
+      </w:r>
+      <w:r>
+        <w:br/>
+        <w:t>A: I was in my normal state of health.</w:t>
+      </w:r>
+    </w:p>
+    <w:p>
+      <w:pPr>
+        <w:pStyle w:val="NormalWeb"/>
+      </w:pPr>
+      <w:r>
+        <w:rPr>
+          <w:rStyle w:val="Strong"/>
+        </w:rPr>
+        <w:t>Q: Are your immunizations up to date?</w:t>
+      </w:r>
+      <w:r>
+        <w:br/>
+        <w:t>A: Yes, all my immunizations are current.</w:t>
+      </w:r>
+    </w:p>
+    <w:p>
+      <w:pPr>
+        <w:pStyle w:val="NormalWeb"/>
+      </w:pPr>
+      <w:r>
+        <w:rPr>
+          <w:rStyle w:val="Strong"/>
+        </w:rPr>
+        <w:t>Q: Are there any significant stresses in your life recently?</w:t>
+      </w:r>
+      <w:r>
+        <w:br/>
+        <w:t>A: I’ve been busy with school, but nothing out of the ordinary.</w:t>
+      </w:r>
+    </w:p>
+    <w:p>
+      <w:pPr>
+        <w:pStyle w:val="NormalWeb"/>
+      </w:pPr>
+      <w:r>
+        <w:rPr>
+          <w:rStyle w:val="Strong"/>
+        </w:rPr>
+        <w:t>Q: Have you noticed any changes in your vaginal odor?</w:t>
+      </w:r>
+      <w:r>
+        <w:br/>
+        <w:t>A: Yes, it has a strong, unpleasant smell.</w:t>
+      </w:r>
+    </w:p>
+    <w:p>
+      <w:pPr>
+        <w:pStyle w:val="NormalWeb"/>
+      </w:pPr>
+      <w:r>
+        <w:rPr>
+          <w:rStyle w:val="Strong"/>
+        </w:rPr>
+        <w:t>Q: Have you used any new products such as soaps, douches, or feminine hygiene products?</w:t>
+      </w:r>
+      <w:r>
+        <w:br/>
+        <w:t>A: No, I haven’t used any new products.</w:t>
+      </w:r>
+    </w:p>
+    <w:p>
+      <w:bookmarkStart w:id="0" w:name="_GoBack"/>
+      <w:bookmarkEnd w:id="0"/>
     </w:p>
     <w:sectPr>
       <w:pgSz w:w="12240" w:h="15840"/>
@@ -300,8 +318,157 @@
 </file>
 
 <file path=word/numbering.xml><?xml version="1.0" encoding="utf-8"?>
-<w:numbering xmlns:wpc="http://schemas.microsoft.com/office/word/2010/wordprocessingCanvas" xmlns:cx="http://schemas.microsoft.com/office/drawing/2014/chartex" xmlns:cx1="http://schemas.microsoft.com/office/drawing/2015/9/8/chartex" xmlns:cx2="http://schemas.microsoft.com/office/drawing/2015/10/21/chartex" xmlns:cx3="http://schemas.microsoft.com/office/drawing/2016/5/9/chartex" xmlns:cx4="http://schemas.microsoft.com/office/drawing/2016/5/10/chartex" xmlns:cx5="http://schemas.microsoft.com/office/drawing/2016/5/11/chartex" xmlns:cx6="http://schemas.microsoft.com/office/drawing/2016/5/12/chartex" xmlns:cx7="http://schemas.microsoft.com/office/drawing/2016/5/13/chartex" xmlns:cx8="http://schemas.microsoft.com/office/drawing/2016/5/14/chartex" xmlns:mc="http://schemas.openxmlformats.org/markup-compatibility/2006" xmlns:aink="http://schemas.microsoft.com/office/drawing/2016/ink" xmlns:am3d="http://schemas.microsoft.com/office/drawing/2017/model3d" xmlns:o="urn:schemas-microsoft-com:office:office" xmlns:oel="http://schemas.microsoft.com/office/2019/extlst" xmlns:r="http://schemas.openxmlformats.org/officeDocument/2006/relationships" xmlns:m="http://schemas.openxmlformats.org/officeDocument/2006/math" xmlns:v="urn:schemas-microsoft-com:vml" xmlns:wp14="http://schemas.microsoft.com/office/word/2010/wordprocessingDrawing" xmlns:wp="http://schemas.openxmlformats.org/drawingml/2006/wordprocessingDrawing" xmlns:w10="urn:schemas-microsoft-com:office:word" xmlns:w="http://schemas.openxmlformats.org/wordprocessingml/2006/main" xmlns:w14="http://schemas.microsoft.com/office/word/2010/wordml" xmlns:w15="http://schemas.microsoft.com/office/word/2012/wordml" xmlns:w16cex="http://schemas.microsoft.com/office/word/2018/wordml/cex" xmlns:w16cid="http://schemas.microsoft.com/office/word/2016/wordml/cid" xmlns:w16="http://schemas.microsoft.com/office/word/2018/wordml" xmlns:w16du="http://schemas.microsoft.com/office/word/2023/wordml/word16du" xmlns:w16sdtdh="http://schemas.microsoft.com/office/word/2020/wordml/sdtdatahash" xmlns:w16se="http://schemas.microsoft.com/office/word/2015/wordml/symex" xmlns:wpg="http://schemas.microsoft.com/office/word/2010/wordprocessingGroup" xmlns:wpi="http://schemas.microsoft.com/office/word/2010/wordprocessingInk" xmlns:wne="http://schemas.microsoft.com/office/word/2006/wordml" xmlns:wps="http://schemas.microsoft.com/office/word/2010/wordprocessingShape" mc:Ignorable="w14 w15 w16se w16cid w16 w16cex w16sdtdh w16du wp14">
+<w:numbering xmlns:wpc="http://schemas.microsoft.com/office/word/2010/wordprocessingCanvas" xmlns:cx="http://schemas.microsoft.com/office/drawing/2014/chartex" xmlns:cx1="http://schemas.microsoft.com/office/drawing/2015/9/8/chartex" xmlns:cx2="http://schemas.microsoft.com/office/drawing/2015/10/21/chartex" xmlns:cx3="http://schemas.microsoft.com/office/drawing/2016/5/9/chartex" xmlns:cx4="http://schemas.microsoft.com/office/drawing/2016/5/10/chartex" xmlns:cx5="http://schemas.microsoft.com/office/drawing/2016/5/11/chartex" xmlns:cx6="http://schemas.microsoft.com/office/drawing/2016/5/12/chartex" xmlns:cx7="http://schemas.microsoft.com/office/drawing/2016/5/13/chartex" xmlns:cx8="http://schemas.microsoft.com/office/drawing/2016/5/14/chartex" xmlns:mc="http://schemas.openxmlformats.org/markup-compatibility/2006" xmlns:aink="http://schemas.microsoft.com/office/drawing/2016/ink" xmlns:am3d="http://schemas.microsoft.com/office/drawing/2017/model3d" xmlns:o="urn:schemas-microsoft-com:office:office" xmlns:r="http://schemas.openxmlformats.org/officeDocument/2006/relationships" xmlns:m="http://schemas.openxmlformats.org/officeDocument/2006/math" xmlns:v="urn:schemas-microsoft-com:vml" xmlns:wp14="http://schemas.microsoft.com/office/word/2010/wordprocessingDrawing" xmlns:wp="http://schemas.openxmlformats.org/drawingml/2006/wordprocessingDrawing" xmlns:w10="urn:schemas-microsoft-com:office:word" xmlns:w="http://schemas.openxmlformats.org/wordprocessingml/2006/main" xmlns:w14="http://schemas.microsoft.com/office/word/2010/wordml" xmlns:w15="http://schemas.microsoft.com/office/word/2012/wordml" xmlns:w16cid="http://schemas.microsoft.com/office/word/2016/wordml/cid" xmlns:w16se="http://schemas.microsoft.com/office/word/2015/wordml/symex" xmlns:wpg="http://schemas.microsoft.com/office/word/2010/wordprocessingGroup" xmlns:wpi="http://schemas.microsoft.com/office/word/2010/wordprocessingInk" xmlns:wne="http://schemas.microsoft.com/office/word/2006/wordml" xmlns:wps="http://schemas.microsoft.com/office/word/2010/wordprocessingShape" mc:Ignorable="w14 w15 w16se w16cid wp14">
   <w:abstractNum w:abstractNumId="0" w15:restartNumberingAfterBreak="0">
+    <w:nsid w:val="0A2F6182"/>
+    <w:multiLevelType w:val="multilevel"/>
+    <w:tmpl w:val="FC18DB02"/>
+    <w:lvl w:ilvl="0">
+      <w:start w:val="1"/>
+      <w:numFmt w:val="bullet"/>
+      <w:lvlText w:val=""/>
+      <w:lvlJc w:val="left"/>
+      <w:pPr>
+        <w:tabs>
+          <w:tab w:val="num" w:pos="720"/>
+        </w:tabs>
+        <w:ind w:left="720" w:hanging="360"/>
+      </w:pPr>
+      <w:rPr>
+        <w:rFonts w:ascii="Symbol" w:hAnsi="Symbol" w:hint="default"/>
+        <w:sz w:val="20"/>
+      </w:rPr>
+    </w:lvl>
+    <w:lvl w:ilvl="1" w:tentative="1">
+      <w:start w:val="1"/>
+      <w:numFmt w:val="bullet"/>
+      <w:lvlText w:val="o"/>
+      <w:lvlJc w:val="left"/>
+      <w:pPr>
+        <w:tabs>
+          <w:tab w:val="num" w:pos="1440"/>
+        </w:tabs>
+        <w:ind w:left="1440" w:hanging="360"/>
+      </w:pPr>
+      <w:rPr>
+        <w:rFonts w:ascii="Courier New" w:hAnsi="Courier New" w:hint="default"/>
+        <w:sz w:val="20"/>
+      </w:rPr>
+    </w:lvl>
+    <w:lvl w:ilvl="2" w:tentative="1">
+      <w:start w:val="1"/>
+      <w:numFmt w:val="bullet"/>
+      <w:lvlText w:val=""/>
+      <w:lvlJc w:val="left"/>
+      <w:pPr>
+        <w:tabs>
+          <w:tab w:val="num" w:pos="2160"/>
+        </w:tabs>
+        <w:ind w:left="2160" w:hanging="360"/>
+      </w:pPr>
+      <w:rPr>
+        <w:rFonts w:ascii="Wingdings" w:hAnsi="Wingdings" w:hint="default"/>
+        <w:sz w:val="20"/>
+      </w:rPr>
+    </w:lvl>
+    <w:lvl w:ilvl="3" w:tentative="1">
+      <w:start w:val="1"/>
+      <w:numFmt w:val="bullet"/>
+      <w:lvlText w:val=""/>
+      <w:lvlJc w:val="left"/>
+      <w:pPr>
+        <w:tabs>
+          <w:tab w:val="num" w:pos="2880"/>
+        </w:tabs>
+        <w:ind w:left="2880" w:hanging="360"/>
+      </w:pPr>
+      <w:rPr>
+        <w:rFonts w:ascii="Wingdings" w:hAnsi="Wingdings" w:hint="default"/>
+        <w:sz w:val="20"/>
+      </w:rPr>
+    </w:lvl>
+    <w:lvl w:ilvl="4" w:tentative="1">
+      <w:start w:val="1"/>
+      <w:numFmt w:val="bullet"/>
+      <w:lvlText w:val=""/>
+      <w:lvlJc w:val="left"/>
+      <w:pPr>
+        <w:tabs>
+          <w:tab w:val="num" w:pos="3600"/>
+        </w:tabs>
+        <w:ind w:left="3600" w:hanging="360"/>
+      </w:pPr>
+      <w:rPr>
+        <w:rFonts w:ascii="Wingdings" w:hAnsi="Wingdings" w:hint="default"/>
+        <w:sz w:val="20"/>
+      </w:rPr>
+    </w:lvl>
+    <w:lvl w:ilvl="5" w:tentative="1">
+      <w:start w:val="1"/>
+      <w:numFmt w:val="bullet"/>
+      <w:lvlText w:val=""/>
+      <w:lvlJc w:val="left"/>
+      <w:pPr>
+        <w:tabs>
+          <w:tab w:val="num" w:pos="4320"/>
+        </w:tabs>
+        <w:ind w:left="4320" w:hanging="360"/>
+      </w:pPr>
+      <w:rPr>
+        <w:rFonts w:ascii="Wingdings" w:hAnsi="Wingdings" w:hint="default"/>
+        <w:sz w:val="20"/>
+      </w:rPr>
+    </w:lvl>
+    <w:lvl w:ilvl="6" w:tentative="1">
+      <w:start w:val="1"/>
+      <w:numFmt w:val="bullet"/>
+      <w:lvlText w:val=""/>
+      <w:lvlJc w:val="left"/>
+      <w:pPr>
+        <w:tabs>
+          <w:tab w:val="num" w:pos="5040"/>
+        </w:tabs>
+        <w:ind w:left="5040" w:hanging="360"/>
+      </w:pPr>
+      <w:rPr>
+        <w:rFonts w:ascii="Wingdings" w:hAnsi="Wingdings" w:hint="default"/>
+        <w:sz w:val="20"/>
+      </w:rPr>
+    </w:lvl>
+    <w:lvl w:ilvl="7" w:tentative="1">
+      <w:start w:val="1"/>
+      <w:numFmt w:val="bullet"/>
+      <w:lvlText w:val=""/>
+      <w:lvlJc w:val="left"/>
+      <w:pPr>
+        <w:tabs>
+          <w:tab w:val="num" w:pos="5760"/>
+        </w:tabs>
+        <w:ind w:left="5760" w:hanging="360"/>
+      </w:pPr>
+      <w:rPr>
+        <w:rFonts w:ascii="Wingdings" w:hAnsi="Wingdings" w:hint="default"/>
+        <w:sz w:val="20"/>
+      </w:rPr>
+    </w:lvl>
+    <w:lvl w:ilvl="8" w:tentative="1">
+      <w:start w:val="1"/>
+      <w:numFmt w:val="bullet"/>
+      <w:lvlText w:val=""/>
+      <w:lvlJc w:val="left"/>
+      <w:pPr>
+        <w:tabs>
+          <w:tab w:val="num" w:pos="6480"/>
+        </w:tabs>
+        <w:ind w:left="6480" w:hanging="360"/>
+      </w:pPr>
+      <w:rPr>
+        <w:rFonts w:ascii="Wingdings" w:hAnsi="Wingdings" w:hint="default"/>
+        <w:sz w:val="20"/>
+      </w:rPr>
+    </w:lvl>
+  </w:abstractNum>
+  <w:abstractNum w:abstractNumId="1" w15:restartNumberingAfterBreak="0">
     <w:nsid w:val="1DDF2153"/>
     <w:multiLevelType w:val="multilevel"/>
     <w:tmpl w:val="58F637C6"/>
@@ -418,7 +585,7 @@
       </w:pPr>
     </w:lvl>
   </w:abstractNum>
-  <w:abstractNum w:abstractNumId="1" w15:restartNumberingAfterBreak="0">
+  <w:abstractNum w:abstractNumId="2" w15:restartNumberingAfterBreak="0">
     <w:nsid w:val="27047285"/>
     <w:multiLevelType w:val="multilevel"/>
     <w:tmpl w:val="4796D4E0"/>
@@ -535,7 +702,7 @@
       </w:pPr>
     </w:lvl>
   </w:abstractNum>
-  <w:abstractNum w:abstractNumId="2" w15:restartNumberingAfterBreak="0">
+  <w:abstractNum w:abstractNumId="3" w15:restartNumberingAfterBreak="0">
     <w:nsid w:val="34EE473C"/>
     <w:multiLevelType w:val="multilevel"/>
     <w:tmpl w:val="31ECB720"/>
@@ -652,7 +819,7 @@
       </w:pPr>
     </w:lvl>
   </w:abstractNum>
-  <w:abstractNum w:abstractNumId="3" w15:restartNumberingAfterBreak="0">
+  <w:abstractNum w:abstractNumId="4" w15:restartNumberingAfterBreak="0">
     <w:nsid w:val="62A51572"/>
     <w:multiLevelType w:val="multilevel"/>
     <w:tmpl w:val="EFB22786"/>
@@ -769,7 +936,7 @@
       </w:pPr>
     </w:lvl>
   </w:abstractNum>
-  <w:abstractNum w:abstractNumId="4" w15:restartNumberingAfterBreak="0">
+  <w:abstractNum w:abstractNumId="5" w15:restartNumberingAfterBreak="0">
     <w:nsid w:val="64056B8E"/>
     <w:multiLevelType w:val="multilevel"/>
     <w:tmpl w:val="0D7CAF86"/>
@@ -886,7 +1053,7 @@
       </w:pPr>
     </w:lvl>
   </w:abstractNum>
-  <w:abstractNum w:abstractNumId="5" w15:restartNumberingAfterBreak="0">
+  <w:abstractNum w:abstractNumId="6" w15:restartNumberingAfterBreak="0">
     <w:nsid w:val="70541288"/>
     <w:multiLevelType w:val="multilevel"/>
     <w:tmpl w:val="365E469E"/>
@@ -1003,29 +1170,32 @@
       </w:pPr>
     </w:lvl>
   </w:abstractNum>
-  <w:num w:numId="1" w16cid:durableId="380835009">
-    <w:abstractNumId w:val="0"/>
+  <w:num w:numId="1">
+    <w:abstractNumId w:val="1"/>
   </w:num>
-  <w:num w:numId="2" w16cid:durableId="943538519">
+  <w:num w:numId="2">
+    <w:abstractNumId w:val="6"/>
+  </w:num>
+  <w:num w:numId="3">
     <w:abstractNumId w:val="5"/>
   </w:num>
-  <w:num w:numId="3" w16cid:durableId="552272187">
+  <w:num w:numId="4">
     <w:abstractNumId w:val="4"/>
   </w:num>
-  <w:num w:numId="4" w16cid:durableId="1099839495">
+  <w:num w:numId="5">
+    <w:abstractNumId w:val="2"/>
+  </w:num>
+  <w:num w:numId="6">
     <w:abstractNumId w:val="3"/>
   </w:num>
-  <w:num w:numId="5" w16cid:durableId="486557841">
-    <w:abstractNumId w:val="1"/>
-  </w:num>
-  <w:num w:numId="6" w16cid:durableId="1650131781">
-    <w:abstractNumId w:val="2"/>
+  <w:num w:numId="7">
+    <w:abstractNumId w:val="0"/>
   </w:num>
 </w:numbering>
 </file>
 
 <file path=word/styles.xml><?xml version="1.0" encoding="utf-8"?>
-<w:styles xmlns:mc="http://schemas.openxmlformats.org/markup-compatibility/2006" xmlns:r="http://schemas.openxmlformats.org/officeDocument/2006/relationships" xmlns:w="http://schemas.openxmlformats.org/wordprocessingml/2006/main" xmlns:w14="http://schemas.microsoft.com/office/word/2010/wordml" xmlns:w15="http://schemas.microsoft.com/office/word/2012/wordml" xmlns:w16cex="http://schemas.microsoft.com/office/word/2018/wordml/cex" xmlns:w16cid="http://schemas.microsoft.com/office/word/2016/wordml/cid" xmlns:w16="http://schemas.microsoft.com/office/word/2018/wordml" xmlns:w16du="http://schemas.microsoft.com/office/word/2023/wordml/word16du" xmlns:w16sdtdh="http://schemas.microsoft.com/office/word/2020/wordml/sdtdatahash" xmlns:w16se="http://schemas.microsoft.com/office/word/2015/wordml/symex" mc:Ignorable="w14 w15 w16se w16cid w16 w16cex w16sdtdh w16du">
+<w:styles xmlns:mc="http://schemas.openxmlformats.org/markup-compatibility/2006" xmlns:r="http://schemas.openxmlformats.org/officeDocument/2006/relationships" xmlns:w="http://schemas.openxmlformats.org/wordprocessingml/2006/main" xmlns:w14="http://schemas.microsoft.com/office/word/2010/wordml" xmlns:w15="http://schemas.microsoft.com/office/word/2012/wordml" xmlns:w16cid="http://schemas.microsoft.com/office/word/2016/wordml/cid" xmlns:w16se="http://schemas.microsoft.com/office/word/2015/wordml/symex" mc:Ignorable="w14 w15 w16se w16cid">
   <w:docDefaults>
     <w:rPrDefault>
       <w:rPr>
@@ -1043,7 +1213,7 @@
       </w:pPr>
     </w:pPrDefault>
   </w:docDefaults>
-  <w:latentStyles w:defLockedState="0" w:defUIPriority="99" w:defSemiHidden="0" w:defUnhideWhenUsed="0" w:defQFormat="0" w:count="376">
+  <w:latentStyles w:defLockedState="0" w:defUIPriority="99" w:defSemiHidden="0" w:defUnhideWhenUsed="0" w:defQFormat="0" w:count="375">
     <w:lsdException w:name="Normal" w:uiPriority="0" w:qFormat="1"/>
     <w:lsdException w:name="heading 1" w:uiPriority="9" w:qFormat="1"/>
     <w:lsdException w:name="heading 2" w:semiHidden="1" w:uiPriority="9" w:unhideWhenUsed="1" w:qFormat="1"/>
@@ -1419,7 +1589,6 @@
     <w:lsdException w:name="Smart Hyperlink" w:semiHidden="1" w:unhideWhenUsed="1"/>
     <w:lsdException w:name="Hashtag" w:semiHidden="1" w:unhideWhenUsed="1"/>
     <w:lsdException w:name="Unresolved Mention" w:semiHidden="1" w:unhideWhenUsed="1"/>
-    <w:lsdException w:name="Smart Link" w:semiHidden="1" w:unhideWhenUsed="1"/>
   </w:latentStyles>
   <w:style w:type="paragraph" w:default="1" w:styleId="Normal">
     <w:name w:val="Normal"/>

--- a/croup.docx
+++ b/croup.docx
@@ -304,9 +304,338 @@
       </w:r>
     </w:p>
     <w:p>
+      <w:pPr>
+        <w:spacing w:before="100" w:beforeAutospacing="1" w:after="100" w:afterAutospacing="1" w:line="240" w:lineRule="auto"/>
+        <w:rPr>
+          <w:rFonts w:ascii="Times New Roman" w:eastAsia="Times New Roman" w:hAnsi="Times New Roman" w:cs="Times New Roman"/>
+          <w:kern w:val="0"/>
+          <w:sz w:val="24"/>
+          <w:szCs w:val="24"/>
+          <w14:ligatures w14:val="none"/>
+        </w:rPr>
+      </w:pPr>
+      <w:r>
+        <w:rPr>
+          <w:rFonts w:ascii="Times New Roman" w:eastAsia="Times New Roman" w:hAnsi="Times New Roman" w:cs="Times New Roman"/>
+          <w:b/>
+          <w:bCs/>
+          <w:kern w:val="0"/>
+          <w:sz w:val="24"/>
+          <w:szCs w:val="24"/>
+          <w14:ligatures w14:val="none"/>
+        </w:rPr>
+        <w:t>Q: What brings you in today?</w:t>
+      </w:r>
+      <w:r>
+        <w:rPr>
+          <w:rFonts w:ascii="Times New Roman" w:eastAsia="Times New Roman" w:hAnsi="Times New Roman" w:cs="Times New Roman"/>
+          <w:kern w:val="0"/>
+          <w:sz w:val="24"/>
+          <w:szCs w:val="24"/>
+          <w14:ligatures w14:val="none"/>
+        </w:rPr>
+        <w:br/>
+        <w:t>A:</w:t>
+      </w:r>
+      <w:r>
+        <w:rPr>
+          <w:rFonts w:ascii="Times New Roman" w:eastAsia="Times New Roman" w:hAnsi="Times New Roman" w:cs="Times New Roman"/>
+          <w:kern w:val="0"/>
+          <w:sz w:val="24"/>
+          <w:szCs w:val="24"/>
+          <w14:ligatures w14:val="none"/>
+        </w:rPr>
+        <w:t xml:space="preserve"> </w:t>
+      </w:r>
+    </w:p>
+    <w:p>
+      <w:pPr>
+        <w:spacing w:before="100" w:beforeAutospacing="1" w:after="100" w:afterAutospacing="1" w:line="240" w:lineRule="auto"/>
+        <w:rPr>
+          <w:rFonts w:ascii="Times New Roman" w:eastAsia="Times New Roman" w:hAnsi="Times New Roman" w:cs="Times New Roman"/>
+          <w:kern w:val="0"/>
+          <w:sz w:val="24"/>
+          <w:szCs w:val="24"/>
+          <w14:ligatures w14:val="none"/>
+        </w:rPr>
+      </w:pPr>
+      <w:r>
+        <w:rPr>
+          <w:rFonts w:ascii="Times New Roman" w:eastAsia="Times New Roman" w:hAnsi="Times New Roman" w:cs="Times New Roman"/>
+          <w:b/>
+          <w:bCs/>
+          <w:kern w:val="0"/>
+          <w:sz w:val="24"/>
+          <w:szCs w:val="24"/>
+          <w14:ligatures w14:val="none"/>
+        </w:rPr>
+        <w:t>Q: When did you first notice your symptoms?</w:t>
+      </w:r>
+      <w:r>
+        <w:rPr>
+          <w:rFonts w:ascii="Times New Roman" w:eastAsia="Times New Roman" w:hAnsi="Times New Roman" w:cs="Times New Roman"/>
+          <w:kern w:val="0"/>
+          <w:sz w:val="24"/>
+          <w:szCs w:val="24"/>
+          <w14:ligatures w14:val="none"/>
+        </w:rPr>
+        <w:br/>
+        <w:t>A:</w:t>
+      </w:r>
+      <w:r>
+        <w:rPr>
+          <w:rFonts w:ascii="Times New Roman" w:eastAsia="Times New Roman" w:hAnsi="Times New Roman" w:cs="Times New Roman"/>
+          <w:kern w:val="0"/>
+          <w:sz w:val="24"/>
+          <w:szCs w:val="24"/>
+          <w14:ligatures w14:val="none"/>
+        </w:rPr>
+        <w:t xml:space="preserve"> </w:t>
+      </w:r>
+      <w:r>
+        <w:rPr>
+          <w:rFonts w:ascii="Times New Roman" w:eastAsia="Times New Roman" w:hAnsi="Times New Roman" w:cs="Times New Roman"/>
+          <w:kern w:val="0"/>
+          <w:sz w:val="24"/>
+          <w:szCs w:val="24"/>
+          <w14:ligatures w14:val="none"/>
+        </w:rPr>
+        <w:t>I noticed it about a week ago.</w:t>
+      </w:r>
+    </w:p>
+    <w:p>
+      <w:pPr>
+        <w:spacing w:before="100" w:beforeAutospacing="1" w:after="100" w:afterAutospacing="1" w:line="240" w:lineRule="auto"/>
+        <w:rPr>
+          <w:rFonts w:ascii="Times New Roman" w:eastAsia="Times New Roman" w:hAnsi="Times New Roman" w:cs="Times New Roman"/>
+          <w:kern w:val="0"/>
+          <w:sz w:val="24"/>
+          <w:szCs w:val="24"/>
+          <w14:ligatures w14:val="none"/>
+        </w:rPr>
+      </w:pPr>
+      <w:r>
+        <w:rPr>
+          <w:rFonts w:ascii="Times New Roman" w:eastAsia="Times New Roman" w:hAnsi="Times New Roman" w:cs="Times New Roman"/>
+          <w:b/>
+          <w:bCs/>
+          <w:kern w:val="0"/>
+          <w:sz w:val="24"/>
+          <w:szCs w:val="24"/>
+          <w14:ligatures w14:val="none"/>
+        </w:rPr>
+        <w:t>Q: How would you rate your pain or discomfort on a scale of 1 to 10?</w:t>
+      </w:r>
+      <w:r>
+        <w:rPr>
+          <w:rFonts w:ascii="Times New Roman" w:eastAsia="Times New Roman" w:hAnsi="Times New Roman" w:cs="Times New Roman"/>
+          <w:kern w:val="0"/>
+          <w:sz w:val="24"/>
+          <w:szCs w:val="24"/>
+          <w14:ligatures w14:val="none"/>
+        </w:rPr>
+        <w:br/>
+        <w:t>A:</w:t>
+      </w:r>
+      <w:r>
+        <w:rPr>
+          <w:rFonts w:ascii="Times New Roman" w:eastAsia="Times New Roman" w:hAnsi="Times New Roman" w:cs="Times New Roman"/>
+          <w:kern w:val="0"/>
+          <w:sz w:val="24"/>
+          <w:szCs w:val="24"/>
+          <w14:ligatures w14:val="none"/>
+        </w:rPr>
+        <w:t xml:space="preserve"> 5</w:t>
+      </w:r>
+    </w:p>
+    <w:p>
+      <w:pPr>
+        <w:spacing w:before="100" w:beforeAutospacing="1" w:after="100" w:afterAutospacing="1" w:line="240" w:lineRule="auto"/>
+        <w:rPr>
+          <w:rFonts w:ascii="Times New Roman" w:eastAsia="Times New Roman" w:hAnsi="Times New Roman" w:cs="Times New Roman"/>
+          <w:kern w:val="0"/>
+          <w:sz w:val="24"/>
+          <w:szCs w:val="24"/>
+          <w14:ligatures w14:val="none"/>
+        </w:rPr>
+      </w:pPr>
+      <w:r>
+        <w:rPr>
+          <w:rFonts w:ascii="Times New Roman" w:eastAsia="Times New Roman" w:hAnsi="Times New Roman" w:cs="Times New Roman"/>
+          <w:b/>
+          <w:bCs/>
+          <w:kern w:val="0"/>
+          <w:sz w:val="24"/>
+          <w:szCs w:val="24"/>
+          <w14:ligatures w14:val="none"/>
+        </w:rPr>
+        <w:t>Q: Have you recently traveled or been exposed to anyone who is ill?</w:t>
+      </w:r>
+      <w:r>
+        <w:rPr>
+          <w:rFonts w:ascii="Times New Roman" w:eastAsia="Times New Roman" w:hAnsi="Times New Roman" w:cs="Times New Roman"/>
+          <w:kern w:val="0"/>
+          <w:sz w:val="24"/>
+          <w:szCs w:val="24"/>
+          <w14:ligatures w14:val="none"/>
+        </w:rPr>
+        <w:br/>
+        <w:t>A:</w:t>
+      </w:r>
+      <w:r>
+        <w:rPr>
+          <w:rFonts w:ascii="Times New Roman" w:eastAsia="Times New Roman" w:hAnsi="Times New Roman" w:cs="Times New Roman"/>
+          <w:kern w:val="0"/>
+          <w:sz w:val="24"/>
+          <w:szCs w:val="24"/>
+          <w14:ligatures w14:val="none"/>
+        </w:rPr>
+        <w:t xml:space="preserve"> No. </w:t>
+      </w:r>
+    </w:p>
+    <w:p>
+      <w:pPr>
+        <w:spacing w:before="100" w:beforeAutospacing="1" w:after="100" w:afterAutospacing="1" w:line="240" w:lineRule="auto"/>
+        <w:rPr>
+          <w:rFonts w:ascii="Times New Roman" w:eastAsia="Times New Roman" w:hAnsi="Times New Roman" w:cs="Times New Roman"/>
+          <w:kern w:val="0"/>
+          <w:sz w:val="24"/>
+          <w:szCs w:val="24"/>
+          <w14:ligatures w14:val="none"/>
+        </w:rPr>
+      </w:pPr>
+      <w:r>
+        <w:rPr>
+          <w:rFonts w:ascii="Times New Roman" w:eastAsia="Times New Roman" w:hAnsi="Times New Roman" w:cs="Times New Roman"/>
+          <w:b/>
+          <w:bCs/>
+          <w:kern w:val="0"/>
+          <w:sz w:val="24"/>
+          <w:szCs w:val="24"/>
+          <w14:ligatures w14:val="none"/>
+        </w:rPr>
+        <w:t>Q: What is your past medical history? Any chronic conditions?</w:t>
+      </w:r>
+      <w:r>
+        <w:rPr>
+          <w:rFonts w:ascii="Times New Roman" w:eastAsia="Times New Roman" w:hAnsi="Times New Roman" w:cs="Times New Roman"/>
+          <w:kern w:val="0"/>
+          <w:sz w:val="24"/>
+          <w:szCs w:val="24"/>
+          <w14:ligatures w14:val="none"/>
+        </w:rPr>
+        <w:br/>
+        <w:t>A:</w:t>
+      </w:r>
+      <w:r>
+        <w:rPr>
+          <w:rFonts w:ascii="Times New Roman" w:eastAsia="Times New Roman" w:hAnsi="Times New Roman" w:cs="Times New Roman"/>
+          <w:kern w:val="0"/>
+          <w:sz w:val="24"/>
+          <w:szCs w:val="24"/>
+          <w14:ligatures w14:val="none"/>
+        </w:rPr>
+        <w:t xml:space="preserve"> No. </w:t>
+      </w:r>
+    </w:p>
+    <w:p>
+      <w:pPr>
+        <w:spacing w:before="100" w:beforeAutospacing="1" w:after="100" w:afterAutospacing="1" w:line="240" w:lineRule="auto"/>
+        <w:rPr>
+          <w:rFonts w:ascii="Times New Roman" w:eastAsia="Times New Roman" w:hAnsi="Times New Roman" w:cs="Times New Roman"/>
+          <w:kern w:val="0"/>
+          <w:sz w:val="24"/>
+          <w:szCs w:val="24"/>
+          <w14:ligatures w14:val="none"/>
+        </w:rPr>
+      </w:pPr>
+      <w:r>
+        <w:rPr>
+          <w:rFonts w:ascii="Times New Roman" w:eastAsia="Times New Roman" w:hAnsi="Times New Roman" w:cs="Times New Roman"/>
+          <w:b/>
+          <w:bCs/>
+          <w:kern w:val="0"/>
+          <w:sz w:val="24"/>
+          <w:szCs w:val="24"/>
+          <w14:ligatures w14:val="none"/>
+        </w:rPr>
+        <w:t>Q: Do you have a family history of any medical conditions?</w:t>
+      </w:r>
+      <w:r>
+        <w:rPr>
+          <w:rFonts w:ascii="Times New Roman" w:eastAsia="Times New Roman" w:hAnsi="Times New Roman" w:cs="Times New Roman"/>
+          <w:kern w:val="0"/>
+          <w:sz w:val="24"/>
+          <w:szCs w:val="24"/>
+          <w14:ligatures w14:val="none"/>
+        </w:rPr>
+        <w:br/>
+        <w:t>A:</w:t>
+      </w:r>
+      <w:r>
+        <w:rPr>
+          <w:rFonts w:ascii="Times New Roman" w:eastAsia="Times New Roman" w:hAnsi="Times New Roman" w:cs="Times New Roman"/>
+          <w:kern w:val="0"/>
+          <w:sz w:val="24"/>
+          <w:szCs w:val="24"/>
+          <w14:ligatures w14:val="none"/>
+        </w:rPr>
+        <w:t xml:space="preserve"> No. </w:t>
+      </w:r>
+    </w:p>
+    <w:p>
+      <w:pPr>
+        <w:spacing w:before="100" w:beforeAutospacing="1" w:after="100" w:afterAutospacing="1" w:line="240" w:lineRule="auto"/>
+        <w:rPr>
+          <w:rFonts w:ascii="Times New Roman" w:eastAsia="Times New Roman" w:hAnsi="Times New Roman" w:cs="Times New Roman"/>
+          <w:kern w:val="0"/>
+          <w:sz w:val="24"/>
+          <w:szCs w:val="24"/>
+          <w14:ligatures w14:val="none"/>
+        </w:rPr>
+      </w:pPr>
+      <w:r>
+        <w:rPr>
+          <w:rFonts w:ascii="Times New Roman" w:eastAsia="Times New Roman" w:hAnsi="Times New Roman" w:cs="Times New Roman"/>
+          <w:b/>
+          <w:bCs/>
+          <w:kern w:val="0"/>
+          <w:sz w:val="24"/>
+          <w:szCs w:val="24"/>
+          <w14:ligatures w14:val="none"/>
+        </w:rPr>
+        <w:t>Q: What is your typical diet like?</w:t>
+      </w:r>
+      <w:r>
+        <w:rPr>
+          <w:rFonts w:ascii="Times New Roman" w:eastAsia="Times New Roman" w:hAnsi="Times New Roman" w:cs="Times New Roman"/>
+          <w:kern w:val="0"/>
+          <w:sz w:val="24"/>
+          <w:szCs w:val="24"/>
+          <w14:ligatures w14:val="none"/>
+        </w:rPr>
+        <w:br/>
+        <w:t>A:</w:t>
+      </w:r>
+      <w:r>
+        <w:rPr>
+          <w:rFonts w:ascii="Times New Roman" w:eastAsia="Times New Roman" w:hAnsi="Times New Roman" w:cs="Times New Roman"/>
+          <w:kern w:val="0"/>
+          <w:sz w:val="24"/>
+          <w:szCs w:val="24"/>
+          <w14:ligatures w14:val="none"/>
+        </w:rPr>
+        <w:t xml:space="preserve"> I eat a well-balanced diet. </w:t>
+      </w:r>
+    </w:p>
+    <w:p>
+      <w:pPr>
+        <w:pStyle w:val="NormalWeb"/>
+      </w:pPr>
       <w:bookmarkStart w:id="0" w:name="_GoBack"/>
       <w:bookmarkEnd w:id="0"/>
     </w:p>
+    <w:p/>
     <w:sectPr>
       <w:pgSz w:w="12240" w:h="15840"/>
       <w:pgMar w:top="1440" w:right="1440" w:bottom="1440" w:left="1440" w:header="720" w:footer="720" w:gutter="0"/>

--- a/croup.docx
+++ b/croup.docx
@@ -10,11 +10,19 @@
         <w:rPr>
           <w:rStyle w:val="Strong"/>
         </w:rPr>
-        <w:t>Q: Can you describe the discharge in more detail?</w:t>
+        <w:t>Q: Can you describe the pain you're experiencing?</w:t>
       </w:r>
       <w:r>
         <w:br/>
-        <w:t>A: It is greenish-yellow and has a strong odor.</w:t>
+      </w:r>
+      <w:r>
+        <w:rPr>
+          <w:rStyle w:val="Strong"/>
+        </w:rPr>
+        <w:t>A:</w:t>
+      </w:r>
+      <w:r>
+        <w:t xml:space="preserve"> The pain is sudden and very severe. It feels sharp and tearing, and it radiates to my chest and neck.</w:t>
       </w:r>
     </w:p>
     <w:p>
@@ -25,11 +33,19 @@
         <w:rPr>
           <w:rStyle w:val="Strong"/>
         </w:rPr>
-        <w:t>Q: When did you first notice the discharge?</w:t>
+        <w:t>Q: When did the pain start?</w:t>
       </w:r>
       <w:r>
         <w:br/>
-        <w:t>A: I noticed it about a week ago.</w:t>
+      </w:r>
+      <w:r>
+        <w:rPr>
+          <w:rStyle w:val="Strong"/>
+        </w:rPr>
+        <w:t>A:</w:t>
+      </w:r>
+      <w:r>
+        <w:t xml:space="preserve"> It began about 30 minutes before I arrived here.</w:t>
       </w:r>
     </w:p>
     <w:p>
@@ -40,11 +56,19 @@
         <w:rPr>
           <w:rStyle w:val="Strong"/>
         </w:rPr>
-        <w:t>Q: Have you experienced any other symptoms along with the discharge?</w:t>
+        <w:t>Q: Have you experienced any other symptoms along with the pain?</w:t>
       </w:r>
       <w:r>
         <w:br/>
-        <w:t>A: Yes, I have significant itching (pruritus) and some pain during urination (dysuria) and during intercourse (dyspareunia).</w:t>
+      </w:r>
+      <w:r>
+        <w:rPr>
+          <w:rStyle w:val="Strong"/>
+        </w:rPr>
+        <w:t>A:</w:t>
+      </w:r>
+      <w:r>
+        <w:t xml:space="preserve"> Yes, I’ve felt a bit lightheaded, but no nausea or vomiting.</w:t>
       </w:r>
     </w:p>
     <w:p>
@@ -55,11 +79,19 @@
         <w:rPr>
           <w:rStyle w:val="Strong"/>
         </w:rPr>
-        <w:t>Q: Have you had any fevers or chills?</w:t>
+        <w:t>Q: Do you have any chronic health conditions?</w:t>
       </w:r>
       <w:r>
         <w:br/>
-        <w:t>A: No, I haven’t had any fevers or chills.</w:t>
+      </w:r>
+      <w:r>
+        <w:rPr>
+          <w:rStyle w:val="Strong"/>
+        </w:rPr>
+        <w:t>A:</w:t>
+      </w:r>
+      <w:r>
+        <w:t xml:space="preserve"> Yes, I have had hypertension for 25 years, though it’s been variably controlled. I also have hyperlipidemia.</w:t>
       </w:r>
     </w:p>
     <w:p>
@@ -70,11 +102,19 @@
         <w:rPr>
           <w:rStyle w:val="Strong"/>
         </w:rPr>
-        <w:t>Q: Have you experienced any abdominal or pelvic pain?</w:t>
+        <w:t>Q: Have you had any fevers or weight loss recently?</w:t>
       </w:r>
       <w:r>
         <w:br/>
-        <w:t>A: No, I have not had any abdominal or pelvic pain.</w:t>
+      </w:r>
+      <w:r>
+        <w:rPr>
+          <w:rStyle w:val="Strong"/>
+        </w:rPr>
+        <w:t>A:</w:t>
+      </w:r>
+      <w:r>
+        <w:t xml:space="preserve"> No, I haven’t had any fever or weight loss.</w:t>
       </w:r>
     </w:p>
     <w:p>
@@ -85,11 +125,19 @@
         <w:rPr>
           <w:rStyle w:val="Strong"/>
         </w:rPr>
-        <w:t>Q: Have you noticed any changes in your menstrual cycle since this began?</w:t>
+        <w:t>Q: Are you experiencing any palpitations?</w:t>
       </w:r>
       <w:r>
         <w:br/>
-        <w:t>A: No changes; my last menstrual period was about two weeks ago.</w:t>
+      </w:r>
+      <w:r>
+        <w:rPr>
+          <w:rStyle w:val="Strong"/>
+        </w:rPr>
+        <w:t>A:</w:t>
+      </w:r>
+      <w:r>
+        <w:t xml:space="preserve"> No, I don’t have palpitations, but I do have chest pain.</w:t>
       </w:r>
     </w:p>
     <w:p>
@@ -100,11 +148,19 @@
         <w:rPr>
           <w:rStyle w:val="Strong"/>
         </w:rPr>
-        <w:t>Q: Are you currently taking any medications, including over-the-counter drugs?</w:t>
+        <w:t>Q: How is your breathing? Any cough or wheezing?</w:t>
       </w:r>
       <w:r>
         <w:br/>
-        <w:t>A: I take oral contraceptives but no other medications.</w:t>
+      </w:r>
+      <w:r>
+        <w:rPr>
+          <w:rStyle w:val="Strong"/>
+        </w:rPr>
+        <w:t>A:</w:t>
+      </w:r>
+      <w:r>
+        <w:t xml:space="preserve"> I have mild shortness of breath, but no cough or wheezing.</w:t>
       </w:r>
     </w:p>
     <w:p>
@@ -115,11 +171,19 @@
         <w:rPr>
           <w:rStyle w:val="Strong"/>
         </w:rPr>
-        <w:t>Q: Have you recently completed any courses of antibiotics or other medications?</w:t>
+        <w:t>Q: Do you have any abdominal pain or changes in your bowel habits?</w:t>
       </w:r>
       <w:r>
         <w:br/>
-        <w:t>A: Yes, I recently completed antibiotics for acute bronchitis.</w:t>
+      </w:r>
+      <w:r>
+        <w:rPr>
+          <w:rStyle w:val="Strong"/>
+        </w:rPr>
+        <w:t>A:</w:t>
+      </w:r>
+      <w:r>
+        <w:t xml:space="preserve"> No, I don’t have any abdominal pain or changes in my bowel habits.</w:t>
       </w:r>
     </w:p>
     <w:p>
@@ -130,11 +194,19 @@
         <w:rPr>
           <w:rStyle w:val="Strong"/>
         </w:rPr>
-        <w:t>Q: Do you have a history of sexually transmitted infections (STIs)?</w:t>
+        <w:t>Q: Any issues with urination, like pain or blood?</w:t>
       </w:r>
       <w:r>
         <w:br/>
-        <w:t>A: No, I do not have a history of STIs.</w:t>
+      </w:r>
+      <w:r>
+        <w:rPr>
+          <w:rStyle w:val="Strong"/>
+        </w:rPr>
+        <w:t>A:</w:t>
+      </w:r>
+      <w:r>
+        <w:t xml:space="preserve"> No, I haven’t had any dysuria or hematuria.</w:t>
       </w:r>
     </w:p>
     <w:p>
@@ -145,11 +217,19 @@
         <w:rPr>
           <w:rStyle w:val="Strong"/>
         </w:rPr>
-        <w:t>Q: Have you ever had similar symptoms in the past?</w:t>
+        <w:t>Q: Have you experienced any dizziness or weakness?</w:t>
       </w:r>
       <w:r>
         <w:br/>
-        <w:t>A: No, I haven’t had similar symptoms before.</w:t>
+      </w:r>
+      <w:r>
+        <w:rPr>
+          <w:rStyle w:val="Strong"/>
+        </w:rPr>
+        <w:t>A:</w:t>
+      </w:r>
+      <w:r>
+        <w:t xml:space="preserve"> No, I haven’t felt dizzy or weak.</w:t>
       </w:r>
     </w:p>
     <w:p>
@@ -160,11 +240,19 @@
         <w:rPr>
           <w:rStyle w:val="Strong"/>
         </w:rPr>
-        <w:t>Q: Are you using any other methods of birth control besides oral contraceptives?</w:t>
+        <w:t>Q: Have you had any surgeries in the past?</w:t>
       </w:r>
       <w:r>
         <w:br/>
-        <w:t>A: No, I’ve only been using oral contraceptives.</w:t>
+      </w:r>
+      <w:r>
+        <w:rPr>
+          <w:rStyle w:val="Strong"/>
+        </w:rPr>
+        <w:t>A:</w:t>
+      </w:r>
+      <w:r>
+        <w:t xml:space="preserve"> I had an appendectomy when I was 20 years old.</w:t>
       </w:r>
     </w:p>
     <w:p>
@@ -175,11 +263,19 @@
         <w:rPr>
           <w:rStyle w:val="Strong"/>
         </w:rPr>
-        <w:t>Q: How many sexual partners have you had in the last year?</w:t>
+        <w:t>Q: Are your vaccinations up to date?</w:t>
       </w:r>
       <w:r>
         <w:br/>
-        <w:t>A: He is my only partner; we started dating four months ago.</w:t>
+      </w:r>
+      <w:r>
+        <w:rPr>
+          <w:rStyle w:val="Strong"/>
+        </w:rPr>
+        <w:t>A:</w:t>
+      </w:r>
+      <w:r>
+        <w:t xml:space="preserve"> Yes, I keep my vaccinations current.</w:t>
       </w:r>
     </w:p>
     <w:p>
@@ -190,11 +286,19 @@
         <w:rPr>
           <w:rStyle w:val="Strong"/>
         </w:rPr>
-        <w:t>Q: Did you have unprotected sex with anyone else before this relationship?</w:t>
+        <w:t>Q: What medications are you currently taking?</w:t>
       </w:r>
       <w:r>
         <w:br/>
-        <w:t>A: No, he is my only sexual partner, and I’ve had unprotected sex with him three times in the last month.</w:t>
+      </w:r>
+      <w:r>
+        <w:rPr>
+          <w:rStyle w:val="Strong"/>
+        </w:rPr>
+        <w:t>A:</w:t>
+      </w:r>
+      <w:r>
+        <w:t xml:space="preserve"> I take amlodipine 10 mg once a day, atenolol 100 mg once a day, atorvastatin 40 mg daily, and lisinopril 40 mg once a day.</w:t>
       </w:r>
     </w:p>
     <w:p>
@@ -205,11 +309,19 @@
         <w:rPr>
           <w:rStyle w:val="Strong"/>
         </w:rPr>
-        <w:t>Q: Have you had any unusual vaginal itching, burning, or irritation before this episode?</w:t>
+        <w:t>Q: Do you have any known allergies to medications?</w:t>
       </w:r>
       <w:r>
         <w:br/>
-        <w:t>A: No, I have not experienced any unusual symptoms prior to this.</w:t>
+      </w:r>
+      <w:r>
+        <w:rPr>
+          <w:rStyle w:val="Strong"/>
+        </w:rPr>
+        <w:t>A:</w:t>
+      </w:r>
+      <w:r>
+        <w:t xml:space="preserve"> No, I don’t have any known drug allergies.</w:t>
       </w:r>
     </w:p>
     <w:p>
@@ -220,11 +332,20 @@
         <w:rPr>
           <w:rStyle w:val="Strong"/>
         </w:rPr>
-        <w:t>Q: Are there any other symptoms you haven’t mentioned that concern you?</w:t>
+        <w:lastRenderedPageBreak/>
+        <w:t>Q: Can you tell me about your smoking history?</w:t>
       </w:r>
       <w:r>
         <w:br/>
-        <w:t>A: No, those are all the symptoms I have.</w:t>
+      </w:r>
+      <w:r>
+        <w:rPr>
+          <w:rStyle w:val="Strong"/>
+        </w:rPr>
+        <w:t>A:</w:t>
+      </w:r>
+      <w:r>
+        <w:t xml:space="preserve"> I used to smoke, but I quit 10 years ago. I have a 20 pack-year history.</w:t>
       </w:r>
     </w:p>
     <w:p>
@@ -235,12 +356,19 @@
         <w:rPr>
           <w:rStyle w:val="Strong"/>
         </w:rPr>
-        <w:lastRenderedPageBreak/>
-        <w:t>Q: How would you describe your general health prior to this issue?</w:t>
+        <w:t>Q: How often do you consume alcohol?</w:t>
       </w:r>
       <w:r>
         <w:br/>
-        <w:t>A: I was in my normal state of health.</w:t>
+      </w:r>
+      <w:r>
+        <w:rPr>
+          <w:rStyle w:val="Strong"/>
+        </w:rPr>
+        <w:t>A:</w:t>
+      </w:r>
+      <w:r>
+        <w:t xml:space="preserve"> I drink occasionally, about 1-2 drinks per week.</w:t>
       </w:r>
     </w:p>
     <w:p>
@@ -251,11 +379,19 @@
         <w:rPr>
           <w:rStyle w:val="Strong"/>
         </w:rPr>
-        <w:t>Q: Are your immunizations up to date?</w:t>
+        <w:t>Q: What do you do for a living?</w:t>
       </w:r>
       <w:r>
         <w:br/>
-        <w:t>A: Yes, all my immunizations are current.</w:t>
+      </w:r>
+      <w:r>
+        <w:rPr>
+          <w:rStyle w:val="Strong"/>
+        </w:rPr>
+        <w:t>A:</w:t>
+      </w:r>
+      <w:r>
+        <w:t xml:space="preserve"> I am a retired school teacher, and I live with my spouse.</w:t>
       </w:r>
     </w:p>
     <w:p>
@@ -266,11 +402,19 @@
         <w:rPr>
           <w:rStyle w:val="Strong"/>
         </w:rPr>
-        <w:t>Q: Are there any significant stresses in your life recently?</w:t>
+        <w:t>Q: Do you have any developmental concerns or delays?</w:t>
       </w:r>
       <w:r>
         <w:br/>
-        <w:t>A: I’ve been busy with school, but nothing out of the ordinary.</w:t>
+      </w:r>
+      <w:r>
+        <w:rPr>
+          <w:rStyle w:val="Strong"/>
+        </w:rPr>
+        <w:t>A:</w:t>
+      </w:r>
+      <w:r>
+        <w:t xml:space="preserve"> No, I don’t have any developmental issues.</w:t>
       </w:r>
     </w:p>
     <w:p>
@@ -281,11 +425,19 @@
         <w:rPr>
           <w:rStyle w:val="Strong"/>
         </w:rPr>
-        <w:t>Q: Have you noticed any changes in your vaginal odor?</w:t>
+        <w:t>Q: Were there any complications during your birth?</w:t>
       </w:r>
       <w:r>
         <w:br/>
-        <w:t>A: Yes, it has a strong, unpleasant smell.</w:t>
+      </w:r>
+      <w:r>
+        <w:rPr>
+          <w:rStyle w:val="Strong"/>
+        </w:rPr>
+        <w:t>A:</w:t>
+      </w:r>
+      <w:r>
+        <w:t xml:space="preserve"> No, there were no complications that I am aware of.</w:t>
       </w:r>
     </w:p>
     <w:p>
@@ -296,337 +448,25 @@
         <w:rPr>
           <w:rStyle w:val="Strong"/>
         </w:rPr>
-        <w:t>Q: Have you used any new products such as soaps, douches, or feminine hygiene products?</w:t>
+        <w:t>Q: Does anyone in your family have a history of health issues?</w:t>
       </w:r>
       <w:r>
         <w:br/>
-        <w:t>A: No, I haven’t used any new products.</w:t>
+      </w:r>
+      <w:r>
+        <w:rPr>
+          <w:rStyle w:val="Strong"/>
+        </w:rPr>
+        <w:t>A:</w:t>
+      </w:r>
+      <w:r>
+        <w:t xml:space="preserve"> Yes, my mother has a history of hypertension and diabetes.</w:t>
       </w:r>
     </w:p>
     <w:p>
       <w:pPr>
-        <w:spacing w:before="100" w:beforeAutospacing="1" w:after="100" w:afterAutospacing="1" w:line="240" w:lineRule="auto"/>
-        <w:rPr>
-          <w:rFonts w:ascii="Times New Roman" w:eastAsia="Times New Roman" w:hAnsi="Times New Roman" w:cs="Times New Roman"/>
-          <w:kern w:val="0"/>
-          <w:sz w:val="24"/>
-          <w:szCs w:val="24"/>
-          <w14:ligatures w14:val="none"/>
-        </w:rPr>
-      </w:pPr>
-      <w:r>
-        <w:rPr>
-          <w:rFonts w:ascii="Times New Roman" w:eastAsia="Times New Roman" w:hAnsi="Times New Roman" w:cs="Times New Roman"/>
-          <w:b/>
-          <w:bCs/>
-          <w:kern w:val="0"/>
-          <w:sz w:val="24"/>
-          <w:szCs w:val="24"/>
-          <w14:ligatures w14:val="none"/>
-        </w:rPr>
-        <w:t>Q: What brings you in today?</w:t>
-      </w:r>
-      <w:r>
-        <w:rPr>
-          <w:rFonts w:ascii="Times New Roman" w:eastAsia="Times New Roman" w:hAnsi="Times New Roman" w:cs="Times New Roman"/>
-          <w:kern w:val="0"/>
-          <w:sz w:val="24"/>
-          <w:szCs w:val="24"/>
-          <w14:ligatures w14:val="none"/>
-        </w:rPr>
-        <w:br/>
-        <w:t>A:</w:t>
-      </w:r>
-      <w:r>
-        <w:rPr>
-          <w:rFonts w:ascii="Times New Roman" w:eastAsia="Times New Roman" w:hAnsi="Times New Roman" w:cs="Times New Roman"/>
-          <w:kern w:val="0"/>
-          <w:sz w:val="24"/>
-          <w:szCs w:val="24"/>
-          <w14:ligatures w14:val="none"/>
-        </w:rPr>
-        <w:t xml:space="preserve"> </w:t>
-      </w:r>
-    </w:p>
-    <w:p>
-      <w:pPr>
-        <w:spacing w:before="100" w:beforeAutospacing="1" w:after="100" w:afterAutospacing="1" w:line="240" w:lineRule="auto"/>
-        <w:rPr>
-          <w:rFonts w:ascii="Times New Roman" w:eastAsia="Times New Roman" w:hAnsi="Times New Roman" w:cs="Times New Roman"/>
-          <w:kern w:val="0"/>
-          <w:sz w:val="24"/>
-          <w:szCs w:val="24"/>
-          <w14:ligatures w14:val="none"/>
-        </w:rPr>
-      </w:pPr>
-      <w:r>
-        <w:rPr>
-          <w:rFonts w:ascii="Times New Roman" w:eastAsia="Times New Roman" w:hAnsi="Times New Roman" w:cs="Times New Roman"/>
-          <w:b/>
-          <w:bCs/>
-          <w:kern w:val="0"/>
-          <w:sz w:val="24"/>
-          <w:szCs w:val="24"/>
-          <w14:ligatures w14:val="none"/>
-        </w:rPr>
-        <w:t>Q: When did you first notice your symptoms?</w:t>
-      </w:r>
-      <w:r>
-        <w:rPr>
-          <w:rFonts w:ascii="Times New Roman" w:eastAsia="Times New Roman" w:hAnsi="Times New Roman" w:cs="Times New Roman"/>
-          <w:kern w:val="0"/>
-          <w:sz w:val="24"/>
-          <w:szCs w:val="24"/>
-          <w14:ligatures w14:val="none"/>
-        </w:rPr>
-        <w:br/>
-        <w:t>A:</w:t>
-      </w:r>
-      <w:r>
-        <w:rPr>
-          <w:rFonts w:ascii="Times New Roman" w:eastAsia="Times New Roman" w:hAnsi="Times New Roman" w:cs="Times New Roman"/>
-          <w:kern w:val="0"/>
-          <w:sz w:val="24"/>
-          <w:szCs w:val="24"/>
-          <w14:ligatures w14:val="none"/>
-        </w:rPr>
-        <w:t xml:space="preserve"> </w:t>
-      </w:r>
-      <w:r>
-        <w:rPr>
-          <w:rFonts w:ascii="Times New Roman" w:eastAsia="Times New Roman" w:hAnsi="Times New Roman" w:cs="Times New Roman"/>
-          <w:kern w:val="0"/>
-          <w:sz w:val="24"/>
-          <w:szCs w:val="24"/>
-          <w14:ligatures w14:val="none"/>
-        </w:rPr>
-        <w:t>I noticed it about a week ago.</w:t>
-      </w:r>
-    </w:p>
-    <w:p>
-      <w:pPr>
-        <w:spacing w:before="100" w:beforeAutospacing="1" w:after="100" w:afterAutospacing="1" w:line="240" w:lineRule="auto"/>
-        <w:rPr>
-          <w:rFonts w:ascii="Times New Roman" w:eastAsia="Times New Roman" w:hAnsi="Times New Roman" w:cs="Times New Roman"/>
-          <w:kern w:val="0"/>
-          <w:sz w:val="24"/>
-          <w:szCs w:val="24"/>
-          <w14:ligatures w14:val="none"/>
-        </w:rPr>
-      </w:pPr>
-      <w:r>
-        <w:rPr>
-          <w:rFonts w:ascii="Times New Roman" w:eastAsia="Times New Roman" w:hAnsi="Times New Roman" w:cs="Times New Roman"/>
-          <w:b/>
-          <w:bCs/>
-          <w:kern w:val="0"/>
-          <w:sz w:val="24"/>
-          <w:szCs w:val="24"/>
-          <w14:ligatures w14:val="none"/>
-        </w:rPr>
-        <w:t>Q: How would you rate your pain or discomfort on a scale of 1 to 10?</w:t>
-      </w:r>
-      <w:r>
-        <w:rPr>
-          <w:rFonts w:ascii="Times New Roman" w:eastAsia="Times New Roman" w:hAnsi="Times New Roman" w:cs="Times New Roman"/>
-          <w:kern w:val="0"/>
-          <w:sz w:val="24"/>
-          <w:szCs w:val="24"/>
-          <w14:ligatures w14:val="none"/>
-        </w:rPr>
-        <w:br/>
-        <w:t>A:</w:t>
-      </w:r>
-      <w:r>
-        <w:rPr>
-          <w:rFonts w:ascii="Times New Roman" w:eastAsia="Times New Roman" w:hAnsi="Times New Roman" w:cs="Times New Roman"/>
-          <w:kern w:val="0"/>
-          <w:sz w:val="24"/>
-          <w:szCs w:val="24"/>
-          <w14:ligatures w14:val="none"/>
-        </w:rPr>
-        <w:t xml:space="preserve"> 5</w:t>
-      </w:r>
-    </w:p>
-    <w:p>
-      <w:pPr>
-        <w:spacing w:before="100" w:beforeAutospacing="1" w:after="100" w:afterAutospacing="1" w:line="240" w:lineRule="auto"/>
-        <w:rPr>
-          <w:rFonts w:ascii="Times New Roman" w:eastAsia="Times New Roman" w:hAnsi="Times New Roman" w:cs="Times New Roman"/>
-          <w:kern w:val="0"/>
-          <w:sz w:val="24"/>
-          <w:szCs w:val="24"/>
-          <w14:ligatures w14:val="none"/>
-        </w:rPr>
-      </w:pPr>
-      <w:r>
-        <w:rPr>
-          <w:rFonts w:ascii="Times New Roman" w:eastAsia="Times New Roman" w:hAnsi="Times New Roman" w:cs="Times New Roman"/>
-          <w:b/>
-          <w:bCs/>
-          <w:kern w:val="0"/>
-          <w:sz w:val="24"/>
-          <w:szCs w:val="24"/>
-          <w14:ligatures w14:val="none"/>
-        </w:rPr>
-        <w:t>Q: Have you recently traveled or been exposed to anyone who is ill?</w:t>
-      </w:r>
-      <w:r>
-        <w:rPr>
-          <w:rFonts w:ascii="Times New Roman" w:eastAsia="Times New Roman" w:hAnsi="Times New Roman" w:cs="Times New Roman"/>
-          <w:kern w:val="0"/>
-          <w:sz w:val="24"/>
-          <w:szCs w:val="24"/>
-          <w14:ligatures w14:val="none"/>
-        </w:rPr>
-        <w:br/>
-        <w:t>A:</w:t>
-      </w:r>
-      <w:r>
-        <w:rPr>
-          <w:rFonts w:ascii="Times New Roman" w:eastAsia="Times New Roman" w:hAnsi="Times New Roman" w:cs="Times New Roman"/>
-          <w:kern w:val="0"/>
-          <w:sz w:val="24"/>
-          <w:szCs w:val="24"/>
-          <w14:ligatures w14:val="none"/>
-        </w:rPr>
-        <w:t xml:space="preserve"> No. </w:t>
-      </w:r>
-    </w:p>
-    <w:p>
-      <w:pPr>
-        <w:spacing w:before="100" w:beforeAutospacing="1" w:after="100" w:afterAutospacing="1" w:line="240" w:lineRule="auto"/>
-        <w:rPr>
-          <w:rFonts w:ascii="Times New Roman" w:eastAsia="Times New Roman" w:hAnsi="Times New Roman" w:cs="Times New Roman"/>
-          <w:kern w:val="0"/>
-          <w:sz w:val="24"/>
-          <w:szCs w:val="24"/>
-          <w14:ligatures w14:val="none"/>
-        </w:rPr>
-      </w:pPr>
-      <w:r>
-        <w:rPr>
-          <w:rFonts w:ascii="Times New Roman" w:eastAsia="Times New Roman" w:hAnsi="Times New Roman" w:cs="Times New Roman"/>
-          <w:b/>
-          <w:bCs/>
-          <w:kern w:val="0"/>
-          <w:sz w:val="24"/>
-          <w:szCs w:val="24"/>
-          <w14:ligatures w14:val="none"/>
-        </w:rPr>
-        <w:t>Q: What is your past medical history? Any chronic conditions?</w:t>
-      </w:r>
-      <w:r>
-        <w:rPr>
-          <w:rFonts w:ascii="Times New Roman" w:eastAsia="Times New Roman" w:hAnsi="Times New Roman" w:cs="Times New Roman"/>
-          <w:kern w:val="0"/>
-          <w:sz w:val="24"/>
-          <w:szCs w:val="24"/>
-          <w14:ligatures w14:val="none"/>
-        </w:rPr>
-        <w:br/>
-        <w:t>A:</w:t>
-      </w:r>
-      <w:r>
-        <w:rPr>
-          <w:rFonts w:ascii="Times New Roman" w:eastAsia="Times New Roman" w:hAnsi="Times New Roman" w:cs="Times New Roman"/>
-          <w:kern w:val="0"/>
-          <w:sz w:val="24"/>
-          <w:szCs w:val="24"/>
-          <w14:ligatures w14:val="none"/>
-        </w:rPr>
-        <w:t xml:space="preserve"> No. </w:t>
-      </w:r>
-    </w:p>
-    <w:p>
-      <w:pPr>
-        <w:spacing w:before="100" w:beforeAutospacing="1" w:after="100" w:afterAutospacing="1" w:line="240" w:lineRule="auto"/>
-        <w:rPr>
-          <w:rFonts w:ascii="Times New Roman" w:eastAsia="Times New Roman" w:hAnsi="Times New Roman" w:cs="Times New Roman"/>
-          <w:kern w:val="0"/>
-          <w:sz w:val="24"/>
-          <w:szCs w:val="24"/>
-          <w14:ligatures w14:val="none"/>
-        </w:rPr>
-      </w:pPr>
-      <w:r>
-        <w:rPr>
-          <w:rFonts w:ascii="Times New Roman" w:eastAsia="Times New Roman" w:hAnsi="Times New Roman" w:cs="Times New Roman"/>
-          <w:b/>
-          <w:bCs/>
-          <w:kern w:val="0"/>
-          <w:sz w:val="24"/>
-          <w:szCs w:val="24"/>
-          <w14:ligatures w14:val="none"/>
-        </w:rPr>
-        <w:t>Q: Do you have a family history of any medical conditions?</w:t>
-      </w:r>
-      <w:r>
-        <w:rPr>
-          <w:rFonts w:ascii="Times New Roman" w:eastAsia="Times New Roman" w:hAnsi="Times New Roman" w:cs="Times New Roman"/>
-          <w:kern w:val="0"/>
-          <w:sz w:val="24"/>
-          <w:szCs w:val="24"/>
-          <w14:ligatures w14:val="none"/>
-        </w:rPr>
-        <w:br/>
-        <w:t>A:</w:t>
-      </w:r>
-      <w:r>
-        <w:rPr>
-          <w:rFonts w:ascii="Times New Roman" w:eastAsia="Times New Roman" w:hAnsi="Times New Roman" w:cs="Times New Roman"/>
-          <w:kern w:val="0"/>
-          <w:sz w:val="24"/>
-          <w:szCs w:val="24"/>
-          <w14:ligatures w14:val="none"/>
-        </w:rPr>
-        <w:t xml:space="preserve"> No. </w:t>
-      </w:r>
-    </w:p>
-    <w:p>
-      <w:pPr>
-        <w:spacing w:before="100" w:beforeAutospacing="1" w:after="100" w:afterAutospacing="1" w:line="240" w:lineRule="auto"/>
-        <w:rPr>
-          <w:rFonts w:ascii="Times New Roman" w:eastAsia="Times New Roman" w:hAnsi="Times New Roman" w:cs="Times New Roman"/>
-          <w:kern w:val="0"/>
-          <w:sz w:val="24"/>
-          <w:szCs w:val="24"/>
-          <w14:ligatures w14:val="none"/>
-        </w:rPr>
-      </w:pPr>
-      <w:r>
-        <w:rPr>
-          <w:rFonts w:ascii="Times New Roman" w:eastAsia="Times New Roman" w:hAnsi="Times New Roman" w:cs="Times New Roman"/>
-          <w:b/>
-          <w:bCs/>
-          <w:kern w:val="0"/>
-          <w:sz w:val="24"/>
-          <w:szCs w:val="24"/>
-          <w14:ligatures w14:val="none"/>
-        </w:rPr>
-        <w:t>Q: What is your typical diet like?</w:t>
-      </w:r>
-      <w:r>
-        <w:rPr>
-          <w:rFonts w:ascii="Times New Roman" w:eastAsia="Times New Roman" w:hAnsi="Times New Roman" w:cs="Times New Roman"/>
-          <w:kern w:val="0"/>
-          <w:sz w:val="24"/>
-          <w:szCs w:val="24"/>
-          <w14:ligatures w14:val="none"/>
-        </w:rPr>
-        <w:br/>
-        <w:t>A:</w:t>
-      </w:r>
-      <w:r>
-        <w:rPr>
-          <w:rFonts w:ascii="Times New Roman" w:eastAsia="Times New Roman" w:hAnsi="Times New Roman" w:cs="Times New Roman"/>
-          <w:kern w:val="0"/>
-          <w:sz w:val="24"/>
-          <w:szCs w:val="24"/>
-          <w14:ligatures w14:val="none"/>
-        </w:rPr>
-        <w:t xml:space="preserve"> I eat a well-balanced diet. </w:t>
-      </w:r>
+        <w:pStyle w:val="NormalWeb"/>
+      </w:pPr>
     </w:p>
     <w:p>
       <w:pPr>
@@ -1991,7 +1831,6 @@
     <w:name w:val="Normal (Web)"/>
     <w:basedOn w:val="Normal"/>
     <w:uiPriority w:val="99"/>
-    <w:semiHidden/>
     <w:unhideWhenUsed/>
     <w:rsid w:val="000A1623"/>
     <w:pPr>
